--- a/docs/软件测试工程师管理系统.docx
+++ b/docs/软件测试工程师管理系统.docx
@@ -2466,7 +2466,7 @@
     </w:lvl>
   </w:abstractNum>
   <w:abstractNum w:abstractNumId="990">
-    <w:nsid w:val="add7e25e"/>
+    <w:nsid w:val="9ccd305d"/>
     <w:multiLevelType w:val="multilevel"/>
     <w:lvl w:ilvl="0">
       <w:numFmt w:val="bullet"/>
@@ -2547,7 +2547,7 @@
     </w:lvl>
   </w:abstractNum>
   <w:abstractNum w:abstractNumId="991">
-    <w:nsid w:val="2f2fa484"/>
+    <w:nsid w:val="51c18458"/>
     <w:multiLevelType w:val="multilevel"/>
     <w:lvl w:ilvl="0">
       <w:numFmt w:val="bullet"/>
@@ -2628,7 +2628,7 @@
     </w:lvl>
   </w:abstractNum>
   <w:abstractNum w:abstractNumId="99411">
-    <w:nsid w:val="ed31c8d6"/>
+    <w:nsid w:val="cca1e923"/>
     <w:multiLevelType w:val="multilevel"/>
     <w:lvl w:ilvl="0">
       <w:start w:val="1"/>
